--- a/documents/manual_mugen/install.docx
+++ b/documents/manual_mugen/install.docx
@@ -96,7 +96,26 @@
           <w:sz w:val="24"/>
           <w:szCs w:val="24"/>
         </w:rPr>
-        <w:t>2025-9-21版</w:t>
+        <w:t>2025-9-2</w:t>
+      </w:r>
+      <w:r>
+        <w:rPr>
+          <w:rFonts w:hint="eastAsia"/>
+          <w:b/>
+          <w:bCs/>
+          <w:sz w:val="24"/>
+          <w:szCs w:val="24"/>
+        </w:rPr>
+        <w:t>3</w:t>
+      </w:r>
+      <w:r>
+        <w:rPr>
+          <w:b/>
+          <w:bCs/>
+          <w:sz w:val="24"/>
+          <w:szCs w:val="24"/>
+        </w:rPr>
+        <w:t>版</w:t>
       </w:r>
     </w:p>
     <w:p>
@@ -479,7 +498,7 @@
           <w:bCs/>
           <w:color w:val="EE0000"/>
         </w:rPr>
-        <w:t>をインストール</w:t>
+        <w:t>を</w:t>
       </w:r>
       <w:r>
         <w:rPr>
@@ -488,7 +507,7 @@
           <w:bCs/>
           <w:color w:val="EE0000"/>
         </w:rPr>
-        <w:t>して実行したりアンインストールしたりす</w:t>
+        <w:t>実行し</w:t>
       </w:r>
       <w:r>
         <w:rPr>
@@ -497,7 +516,16 @@
           <w:bCs/>
           <w:color w:val="EE0000"/>
         </w:rPr>
-        <w:t>ることで、あなたのパソコンに何らかの問題が発生しても、私は何の責任も取りません。</w:t>
+        <w:t>て</w:t>
+      </w:r>
+      <w:r>
+        <w:rPr>
+          <w:rFonts w:hint="eastAsia"/>
+          <w:b/>
+          <w:bCs/>
+          <w:color w:val="EE0000"/>
+        </w:rPr>
+        <w:t>、あなたのパソコンに何らかの問題が発生しても、私は何の責任も取りません。</w:t>
       </w:r>
     </w:p>
     <w:p/>
@@ -947,7 +975,7 @@
           <w:noProof/>
         </w:rPr>
         <w:drawing>
-          <wp:inline distT="0" distB="0" distL="0" distR="0" wp14:anchorId="307B5BDE" wp14:editId="75CA0AD5">
+          <wp:inline distT="0" distB="0" distL="0" distR="0" wp14:anchorId="307B5BDE" wp14:editId="3F7E134E">
             <wp:extent cx="1249560" cy="1879560"/>
             <wp:effectExtent l="0" t="0" r="8255" b="6985"/>
             <wp:docPr id="2004913113" name="図 10"/>
@@ -1024,7 +1052,7 @@
           <w:noProof/>
         </w:rPr>
         <w:drawing>
-          <wp:inline distT="0" distB="0" distL="0" distR="0" wp14:anchorId="5EBAF51A" wp14:editId="23C5C958">
+          <wp:inline distT="0" distB="0" distL="0" distR="0" wp14:anchorId="5EBAF51A" wp14:editId="66EA2443">
             <wp:extent cx="2339280" cy="1729800"/>
             <wp:effectExtent l="0" t="0" r="4445" b="3810"/>
             <wp:docPr id="1137019143" name="図 11"/>
@@ -1166,7 +1194,7 @@
         <w:rPr>
           <w:rFonts w:hint="eastAsia"/>
         </w:rPr>
-        <w:t>ダウンロードしたインストーラ</w:t>
+        <w:t>ダウンロードしたアーカイブ</w:t>
       </w:r>
       <w:r>
         <w:t>”</w:t>
@@ -2069,7 +2097,7 @@
           <w:noProof/>
         </w:rPr>
         <w:drawing>
-          <wp:inline distT="0" distB="0" distL="0" distR="0" wp14:anchorId="5EAD8CBB" wp14:editId="044D47BD">
+          <wp:inline distT="0" distB="0" distL="0" distR="0" wp14:anchorId="5EAD8CBB" wp14:editId="431DBD0B">
             <wp:extent cx="2034720" cy="1905120"/>
             <wp:effectExtent l="0" t="0" r="3810" b="0"/>
             <wp:docPr id="1075236873" name="図 1"/>
@@ -2129,7 +2157,7 @@
           <w:noProof/>
         </w:rPr>
         <w:drawing>
-          <wp:inline distT="0" distB="0" distL="0" distR="0" wp14:anchorId="763ABB66" wp14:editId="5E9E91D4">
+          <wp:inline distT="0" distB="0" distL="0" distR="0" wp14:anchorId="763ABB66" wp14:editId="10DE8194">
             <wp:extent cx="2034668" cy="1905120"/>
             <wp:effectExtent l="0" t="0" r="3810" b="0"/>
             <wp:docPr id="1154010143" name="図 3"/>
@@ -2198,19 +2226,8 @@
         <w:t>マルチモニタ環境ではマウスカーソルのある画面の中央にゲームウィンドウが開きます。ゲームのウィンドウサイズと位置は画面解像度から自動で計算されます。通常のウィンドウと同じようにタイトルバーをドラッグすることで、ウィンドウ位置を調整できます。ウィンドウサイズもウィンドウの枠をドラッグすることで調整できます。</w:t>
       </w:r>
     </w:p>
-    <w:p>
-      <w:pPr>
-        <w:rPr>
-          <w:rFonts w:hint="eastAsia"/>
-        </w:rPr>
-      </w:pPr>
-    </w:p>
-    <w:p>
-      <w:pPr>
-        <w:rPr>
-          <w:rFonts w:hint="eastAsia"/>
-        </w:rPr>
-      </w:pPr>
+    <w:p/>
+    <w:p>
       <w:r>
         <w:rPr>
           <w:rFonts w:hint="eastAsia"/>
@@ -2218,25 +2235,13 @@
         <w:t>ウィンドウ状態でゲームを終了した場合、次回起動時には前回のウィンドウ位置とウィンドウサイズが復元されます。</w:t>
       </w:r>
     </w:p>
-    <w:p>
-      <w:pPr>
-        <w:rPr>
-          <w:rFonts w:hint="eastAsia"/>
-        </w:rPr>
-      </w:pPr>
-    </w:p>
-    <w:p>
-      <w:r>
-        <w:rPr>
-          <w:rFonts w:hint="eastAsia"/>
-        </w:rPr>
-        <w:t>フルスクリーン状態でゲーム終了した場合、次回起動時にはマウスカーソルのある画面に最大化します。ウィンドウ状態に戻した場合、前回ウィンドウ状態だった時のウィンドウ位置とウィンドウサイズが復元されます。</w:t>
-      </w:r>
-      <w:r>
-        <w:rPr>
-          <w:rFonts w:hint="eastAsia"/>
-        </w:rPr>
-        <w:t xml:space="preserve">　　　　　　　　　　　　　　　　　　　　　　　　　　　　　　　　　　　　　　</w:t>
+    <w:p/>
+    <w:p>
+      <w:r>
+        <w:rPr>
+          <w:rFonts w:hint="eastAsia"/>
+        </w:rPr>
+        <w:t xml:space="preserve">フルスクリーン状態でゲーム終了した場合、次回起動時にはマウスカーソルのある画面に最大化します。ウィンドウ状態に戻した場合、前回ウィンドウ状態だった時のウィンドウ位置とウィンドウサイズが復元されます。　　　　　　　　　　　　　　　　　　　　　　　　　　　　　　　　　　　　　　</w:t>
       </w:r>
       <w:r>
         <w:rPr>

--- a/documents/manual_mugen/install.docx
+++ b/documents/manual_mugen/install.docx
@@ -106,7 +106,7 @@
           <w:sz w:val="24"/>
           <w:szCs w:val="24"/>
         </w:rPr>
-        <w:t>3</w:t>
+        <w:t>7</w:t>
       </w:r>
       <w:r>
         <w:rPr>
@@ -431,37 +431,35 @@
     </w:p>
     <w:p/>
     <w:p>
-      <w:proofErr w:type="spellStart"/>
-      <w:r>
-        <w:rPr>
-          <w:rFonts w:hint="eastAsia"/>
-        </w:rPr>
-        <w:t>v</w:t>
-      </w:r>
-      <w:r>
-        <w:rPr>
-          <w:rFonts w:hint="eastAsia"/>
-        </w:rPr>
-        <w:t>xx</w:t>
-      </w:r>
-      <w:proofErr w:type="spellEnd"/>
-      <w:r>
-        <w:rPr>
-          <w:rFonts w:hint="eastAsia"/>
-        </w:rPr>
-        <w:t>はバージョン番号です。ダウンロードした</w:t>
-      </w:r>
-      <w:r>
-        <w:rPr>
-          <w:rFonts w:hint="eastAsia"/>
-        </w:rPr>
-        <w:t>ときの</w:t>
-      </w:r>
-      <w:r>
-        <w:rPr>
-          <w:rFonts w:hint="eastAsia"/>
-        </w:rPr>
-        <w:t>ファイル名で読み替えてください。</w:t>
+      <w:r>
+        <w:rPr>
+          <w:rFonts w:hint="eastAsia"/>
+        </w:rPr>
+        <w:t>140</w:t>
+      </w:r>
+      <w:r>
+        <w:rPr>
+          <w:rFonts w:hint="eastAsia"/>
+        </w:rPr>
+        <w:t>30</w:t>
+      </w:r>
+      <w:r>
+        <w:rPr>
+          <w:rFonts w:hint="eastAsia"/>
+        </w:rPr>
+        <w:t>は新規ゲームを追加した際に</w:t>
+      </w:r>
+      <w:r>
+        <w:rPr>
+          <w:rFonts w:hint="eastAsia"/>
+        </w:rPr>
+        <w:t>フリーゲーム夢現</w:t>
+      </w:r>
+      <w:r>
+        <w:rPr>
+          <w:rFonts w:hint="eastAsia"/>
+        </w:rPr>
+        <w:t>によってゲームごとに発行されるIDです。また、vyyはバージョン番号です。どちらもダウンロードしたときのファイル名で読み替えてください。</w:t>
       </w:r>
     </w:p>
     <w:p/>
@@ -857,7 +855,16 @@
         <w:t>”</w:t>
       </w:r>
       <w:r>
-        <w:t>game_14030_vxx.zip</w:t>
+        <w:t>game_14030_v</w:t>
+      </w:r>
+      <w:r>
+        <w:rPr>
+          <w:rFonts w:hint="eastAsia"/>
+        </w:rPr>
+        <w:t>yy</w:t>
+      </w:r>
+      <w:r>
+        <w:t>.zip</w:t>
       </w:r>
       <w:r>
         <w:t>”</w:t>
@@ -872,7 +879,13 @@
         <w:t>”</w:t>
       </w:r>
       <w:r>
-        <w:t>game_14030_vxx</w:t>
+        <w:t>game_14030_v</w:t>
+      </w:r>
+      <w:r>
+        <w:rPr>
+          <w:rFonts w:hint="eastAsia"/>
+        </w:rPr>
+        <w:t>yy</w:t>
       </w:r>
       <w:r>
         <w:t>”</w:t>
@@ -975,7 +988,7 @@
           <w:noProof/>
         </w:rPr>
         <w:drawing>
-          <wp:inline distT="0" distB="0" distL="0" distR="0" wp14:anchorId="307B5BDE" wp14:editId="3F7E134E">
+          <wp:inline distT="0" distB="0" distL="0" distR="0" wp14:anchorId="307B5BDE" wp14:editId="789C2084">
             <wp:extent cx="1249560" cy="1879560"/>
             <wp:effectExtent l="0" t="0" r="8255" b="6985"/>
             <wp:docPr id="2004913113" name="図 10"/>
@@ -1052,7 +1065,7 @@
           <w:noProof/>
         </w:rPr>
         <w:drawing>
-          <wp:inline distT="0" distB="0" distL="0" distR="0" wp14:anchorId="5EBAF51A" wp14:editId="66EA2443">
+          <wp:inline distT="0" distB="0" distL="0" distR="0" wp14:anchorId="5EBAF51A" wp14:editId="0D5E602C">
             <wp:extent cx="2339280" cy="1729800"/>
             <wp:effectExtent l="0" t="0" r="4445" b="3810"/>
             <wp:docPr id="1137019143" name="図 11"/>
@@ -1200,7 +1213,16 @@
         <w:t>”</w:t>
       </w:r>
       <w:r>
-        <w:t>game_14030_vxx.zip</w:t>
+        <w:t>game_14030_v</w:t>
+      </w:r>
+      <w:r>
+        <w:rPr>
+          <w:rFonts w:hint="eastAsia"/>
+        </w:rPr>
+        <w:t>yy</w:t>
+      </w:r>
+      <w:r>
+        <w:t>.zip</w:t>
       </w:r>
       <w:r>
         <w:t>”</w:t>
@@ -1215,7 +1237,13 @@
         <w:t>”</w:t>
       </w:r>
       <w:r>
-        <w:t>game_14030_vxx</w:t>
+        <w:t>game_14030_v</w:t>
+      </w:r>
+      <w:r>
+        <w:rPr>
+          <w:rFonts w:hint="eastAsia"/>
+        </w:rPr>
+        <w:t>yy</w:t>
       </w:r>
       <w:r>
         <w:t>”</w:t>
@@ -1730,14 +1758,12 @@
       <w:r>
         <w:t>”</w:t>
       </w:r>
-      <w:proofErr w:type="spellStart"/>
       <w:r>
         <w:rPr>
           <w:rFonts w:hint="eastAsia"/>
         </w:rPr>
         <w:t>tmfos</w:t>
       </w:r>
-      <w:proofErr w:type="spellEnd"/>
       <w:r>
         <w:t>”</w:t>
       </w:r>
@@ -1795,14 +1821,12 @@
       <w:r>
         <w:t>”</w:t>
       </w:r>
-      <w:proofErr w:type="spellStart"/>
       <w:r>
         <w:rPr>
           <w:rFonts w:hint="eastAsia"/>
         </w:rPr>
         <w:t>pck</w:t>
       </w:r>
-      <w:proofErr w:type="spellEnd"/>
       <w:r>
         <w:t>”</w:t>
       </w:r>
@@ -2097,7 +2121,7 @@
           <w:noProof/>
         </w:rPr>
         <w:drawing>
-          <wp:inline distT="0" distB="0" distL="0" distR="0" wp14:anchorId="5EAD8CBB" wp14:editId="431DBD0B">
+          <wp:inline distT="0" distB="0" distL="0" distR="0" wp14:anchorId="5EAD8CBB" wp14:editId="6E2B4762">
             <wp:extent cx="2034720" cy="1905120"/>
             <wp:effectExtent l="0" t="0" r="3810" b="0"/>
             <wp:docPr id="1075236873" name="図 1"/>
@@ -2157,7 +2181,7 @@
           <w:noProof/>
         </w:rPr>
         <w:drawing>
-          <wp:inline distT="0" distB="0" distL="0" distR="0" wp14:anchorId="763ABB66" wp14:editId="10DE8194">
+          <wp:inline distT="0" distB="0" distL="0" distR="0" wp14:anchorId="763ABB66" wp14:editId="0B343D96">
             <wp:extent cx="2034668" cy="1905120"/>
             <wp:effectExtent l="0" t="0" r="3810" b="0"/>
             <wp:docPr id="1154010143" name="図 3"/>

--- a/documents/manual_mugen/install.docx
+++ b/documents/manual_mugen/install.docx
@@ -96,7 +96,7 @@
           <w:sz w:val="24"/>
           <w:szCs w:val="24"/>
         </w:rPr>
-        <w:t>2025-9-2</w:t>
+        <w:t>2025-</w:t>
       </w:r>
       <w:r>
         <w:rPr>
@@ -106,7 +106,26 @@
           <w:sz w:val="24"/>
           <w:szCs w:val="24"/>
         </w:rPr>
-        <w:t>7</w:t>
+        <w:t>10</w:t>
+      </w:r>
+      <w:r>
+        <w:rPr>
+          <w:b/>
+          <w:bCs/>
+          <w:sz w:val="24"/>
+          <w:szCs w:val="24"/>
+        </w:rPr>
+        <w:t>-</w:t>
+      </w:r>
+      <w:r>
+        <w:rPr>
+          <w:rFonts w:hint="eastAsia"/>
+          <w:b/>
+          <w:bCs/>
+          <w:sz w:val="24"/>
+          <w:szCs w:val="24"/>
+        </w:rPr>
+        <w:t>9</w:t>
       </w:r>
       <w:r>
         <w:rPr>
@@ -435,31 +454,24 @@
         <w:rPr>
           <w:rFonts w:hint="eastAsia"/>
         </w:rPr>
-        <w:t>140</w:t>
-      </w:r>
-      <w:r>
-        <w:rPr>
-          <w:rFonts w:hint="eastAsia"/>
-        </w:rPr>
-        <w:t>30</w:t>
-      </w:r>
-      <w:r>
-        <w:rPr>
-          <w:rFonts w:hint="eastAsia"/>
-        </w:rPr>
-        <w:t>は新規ゲームを追加した際に</w:t>
-      </w:r>
-      <w:r>
-        <w:rPr>
-          <w:rFonts w:hint="eastAsia"/>
-        </w:rPr>
-        <w:t>フリーゲーム夢現</w:t>
-      </w:r>
-      <w:r>
-        <w:rPr>
-          <w:rFonts w:hint="eastAsia"/>
-        </w:rPr>
-        <w:t>によってゲームごとに発行されるIDです。また、vyyはバージョン番号です。どちらもダウンロードしたときのファイル名で読み替えてください。</w:t>
+        <w:t>14030</w:t>
+      </w:r>
+      <w:r>
+        <w:rPr>
+          <w:rFonts w:hint="eastAsia"/>
+        </w:rPr>
+        <w:t>は新規ゲームを追加した際にフリーゲーム夢現によってゲームごとに発行される</w:t>
+      </w:r>
+      <w:r>
+        <w:t>IDです。また、</w:t>
+      </w:r>
+      <w:proofErr w:type="spellStart"/>
+      <w:r>
+        <w:t>vyy</w:t>
+      </w:r>
+      <w:proofErr w:type="spellEnd"/>
+      <w:r>
+        <w:t>はバージョン番号です。ダウンロードしたときのファイル名で読み替えてください。</w:t>
       </w:r>
     </w:p>
     <w:p/>
@@ -988,7 +1000,7 @@
           <w:noProof/>
         </w:rPr>
         <w:drawing>
-          <wp:inline distT="0" distB="0" distL="0" distR="0" wp14:anchorId="307B5BDE" wp14:editId="789C2084">
+          <wp:inline distT="0" distB="0" distL="0" distR="0" wp14:anchorId="307B5BDE" wp14:editId="209FD06D">
             <wp:extent cx="1249560" cy="1879560"/>
             <wp:effectExtent l="0" t="0" r="8255" b="6985"/>
             <wp:docPr id="2004913113" name="図 10"/>
@@ -1065,7 +1077,7 @@
           <w:noProof/>
         </w:rPr>
         <w:drawing>
-          <wp:inline distT="0" distB="0" distL="0" distR="0" wp14:anchorId="5EBAF51A" wp14:editId="0D5E602C">
+          <wp:inline distT="0" distB="0" distL="0" distR="0" wp14:anchorId="5EBAF51A" wp14:editId="0258B837">
             <wp:extent cx="2339280" cy="1729800"/>
             <wp:effectExtent l="0" t="0" r="4445" b="3810"/>
             <wp:docPr id="1137019143" name="図 11"/>
@@ -1758,12 +1770,14 @@
       <w:r>
         <w:t>”</w:t>
       </w:r>
+      <w:proofErr w:type="spellStart"/>
       <w:r>
         <w:rPr>
           <w:rFonts w:hint="eastAsia"/>
         </w:rPr>
         <w:t>tmfos</w:t>
       </w:r>
+      <w:proofErr w:type="spellEnd"/>
       <w:r>
         <w:t>”</w:t>
       </w:r>
@@ -1821,12 +1835,14 @@
       <w:r>
         <w:t>”</w:t>
       </w:r>
+      <w:proofErr w:type="spellStart"/>
       <w:r>
         <w:rPr>
           <w:rFonts w:hint="eastAsia"/>
         </w:rPr>
         <w:t>pck</w:t>
       </w:r>
+      <w:proofErr w:type="spellEnd"/>
       <w:r>
         <w:t>”</w:t>
       </w:r>
@@ -2121,7 +2137,7 @@
           <w:noProof/>
         </w:rPr>
         <w:drawing>
-          <wp:inline distT="0" distB="0" distL="0" distR="0" wp14:anchorId="5EAD8CBB" wp14:editId="6E2B4762">
+          <wp:inline distT="0" distB="0" distL="0" distR="0" wp14:anchorId="5EAD8CBB" wp14:editId="582AF07C">
             <wp:extent cx="2034720" cy="1905120"/>
             <wp:effectExtent l="0" t="0" r="3810" b="0"/>
             <wp:docPr id="1075236873" name="図 1"/>
@@ -2181,7 +2197,7 @@
           <w:noProof/>
         </w:rPr>
         <w:drawing>
-          <wp:inline distT="0" distB="0" distL="0" distR="0" wp14:anchorId="763ABB66" wp14:editId="0B343D96">
+          <wp:inline distT="0" distB="0" distL="0" distR="0" wp14:anchorId="763ABB66" wp14:editId="4398CE30">
             <wp:extent cx="2034668" cy="1905120"/>
             <wp:effectExtent l="0" t="0" r="3810" b="0"/>
             <wp:docPr id="1154010143" name="図 3"/>
